--- a/assignment/CHEOK JIA WEI - FPIT1064 Web Development Coursework Assignment Question Report Template and Marking Rubrics.docx
+++ b/assignment/CHEOK JIA WEI - FPIT1064 Web Development Coursework Assignment Question Report Template and Marking Rubrics.docx
@@ -378,7 +378,6 @@
               </w:rPr>
               <w:t xml:space="preserve">(To be </w:t>
             </w:r>
-            <w:proofErr w:type="gramStart"/>
             <w:r>
               <w:rPr>
                 <w:rFonts w:ascii="Calibri" w:hAnsi="Calibri"/>
@@ -395,17 +394,7 @@
                 <w:sz w:val="20"/>
                 <w:szCs w:val="20"/>
               </w:rPr>
-              <w:t xml:space="preserve"> by</w:t>
-            </w:r>
-            <w:proofErr w:type="gramEnd"/>
-            <w:r>
-              <w:rPr>
-                <w:rFonts w:ascii="Calibri" w:hAnsi="Calibri"/>
-                <w:i/>
-                <w:sz w:val="20"/>
-                <w:szCs w:val="20"/>
-              </w:rPr>
-              <w:t xml:space="preserve"> students)</w:t>
+              <w:t xml:space="preserve"> by students)</w:t>
             </w:r>
           </w:p>
         </w:tc>
@@ -1181,17 +1170,8 @@
                 <w:rFonts w:ascii="Calibri" w:hAnsi="Calibri"/>
                 <w:szCs w:val="28"/>
               </w:rPr>
-              <w:t xml:space="preserve">Sam Yew </w:t>
-            </w:r>
-            <w:proofErr w:type="spellStart"/>
-            <w:r>
-              <w:rPr>
-                <w:rFonts w:ascii="Calibri" w:hAnsi="Calibri"/>
-                <w:szCs w:val="28"/>
-              </w:rPr>
-              <w:t>Theng</w:t>
-            </w:r>
-            <w:proofErr w:type="spellEnd"/>
+              <w:t>Sam Yew Theng</w:t>
+            </w:r>
           </w:p>
         </w:tc>
         <w:tc>
@@ -1552,25 +1532,7 @@
                 <w:sz w:val="28"/>
                 <w:szCs w:val="28"/>
               </w:rPr>
-              <w:t xml:space="preserve">[   </w:t>
-            </w:r>
-            <w:proofErr w:type="gramStart"/>
-            <w:r>
-              <w:rPr>
-                <w:rFonts w:ascii="Calibri" w:hAnsi="Calibri"/>
-                <w:sz w:val="28"/>
-                <w:szCs w:val="28"/>
-              </w:rPr>
-              <w:t xml:space="preserve">  ]</w:t>
-            </w:r>
-            <w:proofErr w:type="gramEnd"/>
-            <w:r>
-              <w:rPr>
-                <w:rFonts w:ascii="Calibri" w:hAnsi="Calibri"/>
-                <w:sz w:val="28"/>
-                <w:szCs w:val="28"/>
-              </w:rPr>
-              <w:t xml:space="preserve"> On time</w:t>
+              <w:t>[     ] On time</w:t>
             </w:r>
             <w:r>
               <w:rPr>
@@ -1828,7 +1790,6 @@
           <w:szCs w:val="28"/>
         </w:rPr>
       </w:pPr>
-      <w:proofErr w:type="spellStart"/>
       <w:r>
         <w:rPr>
           <w:rFonts w:asciiTheme="majorHAnsi" w:hAnsiTheme="majorHAnsi"/>
@@ -1838,18 +1799,7 @@
           <w:szCs w:val="28"/>
         </w:rPr>
         <w:lastRenderedPageBreak/>
-        <w:t>Tunku</w:t>
-      </w:r>
-      <w:proofErr w:type="spellEnd"/>
-      <w:r>
-        <w:rPr>
-          <w:rFonts w:asciiTheme="majorHAnsi" w:hAnsiTheme="majorHAnsi"/>
-          <w:b/>
-          <w:bCs/>
-          <w:sz w:val="28"/>
-          <w:szCs w:val="28"/>
-        </w:rPr>
-        <w:t xml:space="preserve"> Abdul Rahman University College Plagiarism Policy</w:t>
+        <w:t>Tunku Abdul Rahman University College Plagiarism Policy</w:t>
       </w:r>
     </w:p>
     <w:p>
@@ -1869,21 +1819,7 @@
         <w:rPr>
           <w:rFonts w:asciiTheme="majorHAnsi" w:hAnsiTheme="majorHAnsi"/>
         </w:rPr>
-        <w:t xml:space="preserve">All students’ works submitted for assessment must be attached with the Coursework </w:t>
-      </w:r>
-      <w:proofErr w:type="gramStart"/>
-      <w:r>
-        <w:rPr>
-          <w:rFonts w:asciiTheme="majorHAnsi" w:hAnsiTheme="majorHAnsi"/>
-        </w:rPr>
-        <w:t>Declaration  form</w:t>
-      </w:r>
-      <w:proofErr w:type="gramEnd"/>
-      <w:r>
-        <w:rPr>
-          <w:rFonts w:asciiTheme="majorHAnsi" w:hAnsiTheme="majorHAnsi"/>
-        </w:rPr>
-        <w:t xml:space="preserve"> as shown below:</w:t>
+        <w:t>All students’ works submitted for assessment must be attached with the Coursework Declaration  form as shown below:</w:t>
       </w:r>
     </w:p>
     <w:p>
@@ -2044,21 +1980,7 @@
               <w:rPr>
                 <w:rFonts w:asciiTheme="majorHAnsi" w:hAnsiTheme="majorHAnsi"/>
               </w:rPr>
-              <w:t xml:space="preserve">We have confirmed that we have read all the terms and conditions of the plagiarism policy of </w:t>
-            </w:r>
-            <w:proofErr w:type="spellStart"/>
-            <w:r>
-              <w:rPr>
-                <w:rFonts w:asciiTheme="majorHAnsi" w:hAnsiTheme="majorHAnsi"/>
-              </w:rPr>
-              <w:t>Tunku</w:t>
-            </w:r>
-            <w:proofErr w:type="spellEnd"/>
-            <w:r>
-              <w:rPr>
-                <w:rFonts w:asciiTheme="majorHAnsi" w:hAnsiTheme="majorHAnsi"/>
-              </w:rPr>
-              <w:t xml:space="preserve"> Abdul Rahman University College and will comply with them. </w:t>
+              <w:t xml:space="preserve">We have confirmed that we have read all the terms and conditions of the plagiarism policy of Tunku Abdul Rahman University College and will comply with them. </w:t>
             </w:r>
           </w:p>
           <w:p>
@@ -2309,16 +2231,8 @@
                     <w:rPr>
                       <w:rFonts w:asciiTheme="majorHAnsi" w:hAnsiTheme="majorHAnsi"/>
                     </w:rPr>
-                    <w:t xml:space="preserve">Sam Yew </w:t>
+                    <w:t>Sam Yew Theng</w:t>
                   </w:r>
-                  <w:proofErr w:type="spellStart"/>
-                  <w:r>
-                    <w:rPr>
-                      <w:rFonts w:asciiTheme="majorHAnsi" w:hAnsiTheme="majorHAnsi"/>
-                    </w:rPr>
-                    <w:t>Theng</w:t>
-                  </w:r>
-                  <w:proofErr w:type="spellEnd"/>
                 </w:p>
               </w:tc>
               <w:tc>
@@ -2736,31 +2650,7 @@
                 <w:sz w:val="22"/>
                 <w:szCs w:val="22"/>
               </w:rPr>
-              <w:t xml:space="preserve">2. Able to identify the intended target audience, their </w:t>
-            </w:r>
-            <w:proofErr w:type="gramStart"/>
-            <w:r>
-              <w:rPr>
-                <w:rFonts w:asciiTheme="minorHAnsi" w:hAnsiTheme="minorHAnsi" w:cs="*Calibri-Bold-13373-Identity-H"/>
-                <w:b/>
-                <w:bCs/>
-                <w:color w:val="121312"/>
-                <w:sz w:val="22"/>
-                <w:szCs w:val="22"/>
-              </w:rPr>
-              <w:t>purpose</w:t>
-            </w:r>
-            <w:proofErr w:type="gramEnd"/>
-            <w:r>
-              <w:rPr>
-                <w:rFonts w:asciiTheme="minorHAnsi" w:hAnsiTheme="minorHAnsi" w:cs="*Calibri-Bold-13373-Identity-H"/>
-                <w:b/>
-                <w:bCs/>
-                <w:color w:val="121312"/>
-                <w:sz w:val="22"/>
-                <w:szCs w:val="22"/>
-              </w:rPr>
-              <w:t xml:space="preserve"> and goals.</w:t>
+              <w:t>2. Able to identify the intended target audience, their purpose and goals.</w:t>
             </w:r>
           </w:p>
           <w:p>
@@ -3064,21 +2954,8 @@
                 <w:sz w:val="22"/>
                 <w:szCs w:val="22"/>
               </w:rPr>
-              <w:t xml:space="preserve">contact email </w:t>
-            </w:r>
-            <w:proofErr w:type="gramStart"/>
-            <w:r>
-              <w:rPr>
-                <w:rFonts w:asciiTheme="minorHAnsi" w:hAnsiTheme="minorHAnsi" w:cs="*Calibri-Bold-13373-Identity-H"/>
-                <w:b/>
-                <w:bCs/>
-                <w:color w:val="161615"/>
-                <w:sz w:val="22"/>
-                <w:szCs w:val="22"/>
-              </w:rPr>
-              <w:t>address</w:t>
-            </w:r>
-            <w:proofErr w:type="gramEnd"/>
+              <w:t>contact email address</w:t>
+            </w:r>
           </w:p>
           <w:p>
             <w:pPr>
@@ -3459,21 +3336,8 @@
                 <w:sz w:val="22"/>
                 <w:szCs w:val="22"/>
               </w:rPr>
-              <w:t xml:space="preserve">5. Indicate visited/non-visited </w:t>
-            </w:r>
-            <w:proofErr w:type="gramStart"/>
-            <w:r>
-              <w:rPr>
-                <w:rFonts w:asciiTheme="minorHAnsi" w:hAnsiTheme="minorHAnsi" w:cs="*Calibri-Bold-13373-Identity-H"/>
-                <w:b/>
-                <w:bCs/>
-                <w:color w:val="121312"/>
-                <w:sz w:val="22"/>
-                <w:szCs w:val="22"/>
-              </w:rPr>
-              <w:t>status</w:t>
-            </w:r>
-            <w:proofErr w:type="gramEnd"/>
+              <w:t>5. Indicate visited/non-visited status</w:t>
+            </w:r>
           </w:p>
           <w:p>
             <w:pPr>
@@ -3781,21 +3645,8 @@
                 <w:sz w:val="22"/>
                 <w:szCs w:val="22"/>
               </w:rPr>
-              <w:t xml:space="preserve">3. Use color to convey </w:t>
-            </w:r>
-            <w:proofErr w:type="gramStart"/>
-            <w:r>
-              <w:rPr>
-                <w:rFonts w:asciiTheme="minorHAnsi" w:hAnsiTheme="minorHAnsi" w:cs="*Calibri-Bold-13373-Identity-H"/>
-                <w:b/>
-                <w:bCs/>
-                <w:color w:val="121212"/>
-                <w:sz w:val="22"/>
-                <w:szCs w:val="22"/>
-              </w:rPr>
-              <w:t>meaning</w:t>
-            </w:r>
-            <w:proofErr w:type="gramEnd"/>
+              <w:t>3. Use color to convey meaning</w:t>
+            </w:r>
           </w:p>
           <w:p>
             <w:pPr>
@@ -3820,21 +3671,8 @@
                 <w:sz w:val="22"/>
                 <w:szCs w:val="22"/>
               </w:rPr>
-              <w:t xml:space="preserve">4. Use color to enhance the </w:t>
-            </w:r>
-            <w:proofErr w:type="gramStart"/>
-            <w:r>
-              <w:rPr>
-                <w:rFonts w:asciiTheme="minorHAnsi" w:hAnsiTheme="minorHAnsi" w:cs="*Calibri-Bold-13373-Identity-H"/>
-                <w:b/>
-                <w:bCs/>
-                <w:color w:val="121212"/>
-                <w:sz w:val="22"/>
-                <w:szCs w:val="22"/>
-              </w:rPr>
-              <w:t>site</w:t>
-            </w:r>
-            <w:proofErr w:type="gramEnd"/>
+              <w:t>4. Use color to enhance the site</w:t>
+            </w:r>
           </w:p>
           <w:p>
             <w:pPr>
@@ -3859,21 +3697,8 @@
                 <w:sz w:val="22"/>
                 <w:szCs w:val="22"/>
               </w:rPr>
-              <w:t xml:space="preserve">5. Use graphics to enhance the </w:t>
-            </w:r>
-            <w:proofErr w:type="gramStart"/>
-            <w:r>
-              <w:rPr>
-                <w:rFonts w:asciiTheme="minorHAnsi" w:hAnsiTheme="minorHAnsi" w:cs="*Calibri-Bold-13373-Identity-H"/>
-                <w:b/>
-                <w:bCs/>
-                <w:color w:val="121212"/>
-                <w:sz w:val="22"/>
-                <w:szCs w:val="22"/>
-              </w:rPr>
-              <w:t>site</w:t>
-            </w:r>
-            <w:proofErr w:type="gramEnd"/>
+              <w:t>5. Use graphics to enhance the site</w:t>
+            </w:r>
           </w:p>
           <w:p>
             <w:pPr>
@@ -3898,21 +3723,8 @@
                 <w:sz w:val="22"/>
                 <w:szCs w:val="22"/>
               </w:rPr>
-              <w:t xml:space="preserve">6. Each graphic used, serve a clear </w:t>
-            </w:r>
-            <w:proofErr w:type="gramStart"/>
-            <w:r>
-              <w:rPr>
-                <w:rFonts w:asciiTheme="minorHAnsi" w:hAnsiTheme="minorHAnsi" w:cs="*Calibri-Bold-13373-Identity-H"/>
-                <w:b/>
-                <w:bCs/>
-                <w:color w:val="121212"/>
-                <w:sz w:val="22"/>
-                <w:szCs w:val="22"/>
-              </w:rPr>
-              <w:t>purpose</w:t>
-            </w:r>
-            <w:proofErr w:type="gramEnd"/>
+              <w:t>6. Each graphic used, serve a clear purpose</w:t>
+            </w:r>
           </w:p>
           <w:p>
             <w:pPr>
@@ -4124,21 +3936,8 @@
                 <w:sz w:val="22"/>
                 <w:szCs w:val="22"/>
               </w:rPr>
-              <w:t xml:space="preserve">2. Use audio file to enhance the </w:t>
-            </w:r>
-            <w:proofErr w:type="gramStart"/>
-            <w:r>
-              <w:rPr>
-                <w:rFonts w:asciiTheme="minorHAnsi" w:hAnsiTheme="minorHAnsi" w:cs="*Calibri-Bold-13373-Identity-H"/>
-                <w:b/>
-                <w:bCs/>
-                <w:color w:val="121212"/>
-                <w:sz w:val="22"/>
-                <w:szCs w:val="22"/>
-              </w:rPr>
-              <w:t>site</w:t>
-            </w:r>
-            <w:proofErr w:type="gramEnd"/>
+              <w:t>2. Use audio file to enhance the site</w:t>
+            </w:r>
           </w:p>
           <w:p>
             <w:pPr>
@@ -4189,21 +3988,8 @@
                 <w:sz w:val="22"/>
                 <w:szCs w:val="22"/>
               </w:rPr>
-              <w:t xml:space="preserve">4. Use video file to enhance the </w:t>
-            </w:r>
-            <w:proofErr w:type="gramStart"/>
-            <w:r>
-              <w:rPr>
-                <w:rFonts w:asciiTheme="minorHAnsi" w:hAnsiTheme="minorHAnsi" w:cs="*Calibri-Bold-13373-Identity-H"/>
-                <w:b/>
-                <w:bCs/>
-                <w:color w:val="121212"/>
-                <w:sz w:val="22"/>
-                <w:szCs w:val="22"/>
-              </w:rPr>
-              <w:t>site</w:t>
-            </w:r>
-            <w:proofErr w:type="gramEnd"/>
+              <w:t>4. Use video file to enhance the site</w:t>
+            </w:r>
           </w:p>
           <w:p>
             <w:pPr>
@@ -4239,21 +4025,8 @@
                 <w:sz w:val="22"/>
                 <w:szCs w:val="22"/>
               </w:rPr>
-              <w:t xml:space="preserve">Provide text descriptions or captions to video and audio </w:t>
-            </w:r>
-            <w:proofErr w:type="gramStart"/>
-            <w:r>
-              <w:rPr>
-                <w:rFonts w:asciiTheme="minorHAnsi" w:hAnsiTheme="minorHAnsi" w:cs="*Calibri-Bold-13373-Identity-H"/>
-                <w:b/>
-                <w:bCs/>
-                <w:color w:val="121312"/>
-                <w:sz w:val="22"/>
-                <w:szCs w:val="22"/>
-              </w:rPr>
-              <w:t>files</w:t>
-            </w:r>
-            <w:proofErr w:type="gramEnd"/>
+              <w:t>Provide text descriptions or captions to video and audio files</w:t>
+            </w:r>
           </w:p>
           <w:p>
             <w:pPr>
@@ -4344,31 +4117,7 @@
                 <w:sz w:val="22"/>
                 <w:szCs w:val="22"/>
               </w:rPr>
-              <w:t xml:space="preserve">1. Use appropriate writing techniques (Avoid long blocks of text, </w:t>
-            </w:r>
-            <w:proofErr w:type="gramStart"/>
-            <w:r>
-              <w:rPr>
-                <w:rFonts w:asciiTheme="minorHAnsi" w:hAnsiTheme="minorHAnsi" w:cs="*Calibri-Bold-13373-Identity-H"/>
-                <w:b/>
-                <w:bCs/>
-                <w:color w:val="121312"/>
-                <w:sz w:val="22"/>
-                <w:szCs w:val="22"/>
-              </w:rPr>
-              <w:t>Use</w:t>
-            </w:r>
-            <w:proofErr w:type="gramEnd"/>
-            <w:r>
-              <w:rPr>
-                <w:rFonts w:asciiTheme="minorHAnsi" w:hAnsiTheme="minorHAnsi" w:cs="*Calibri-Bold-13373-Identity-H"/>
-                <w:b/>
-                <w:bCs/>
-                <w:color w:val="121312"/>
-                <w:sz w:val="22"/>
-                <w:szCs w:val="22"/>
-              </w:rPr>
-              <w:t xml:space="preserve"> bullet points, Use headings and subheadings, Use short paragraphs)</w:t>
+              <w:t>1. Use appropriate writing techniques (Avoid long blocks of text, Use bullet points, Use headings and subheadings, Use short paragraphs)</w:t>
             </w:r>
           </w:p>
           <w:p>
@@ -4394,21 +4143,8 @@
                 <w:sz w:val="22"/>
                 <w:szCs w:val="22"/>
               </w:rPr>
-              <w:t xml:space="preserve">2. Provide meaningful and useful </w:t>
-            </w:r>
-            <w:proofErr w:type="gramStart"/>
-            <w:r>
-              <w:rPr>
-                <w:rFonts w:asciiTheme="minorHAnsi" w:hAnsiTheme="minorHAnsi" w:cs="*Calibri-Bold-13373-Identity-H"/>
-                <w:b/>
-                <w:bCs/>
-                <w:color w:val="121312"/>
-                <w:sz w:val="22"/>
-                <w:szCs w:val="22"/>
-              </w:rPr>
-              <w:t>information</w:t>
-            </w:r>
-            <w:proofErr w:type="gramEnd"/>
+              <w:t>2. Provide meaningful and useful information</w:t>
+            </w:r>
           </w:p>
           <w:p>
             <w:pPr>
@@ -4433,21 +4169,8 @@
                 <w:sz w:val="22"/>
                 <w:szCs w:val="22"/>
               </w:rPr>
-              <w:t xml:space="preserve">3. Organize content in a consistent </w:t>
-            </w:r>
-            <w:proofErr w:type="gramStart"/>
-            <w:r>
-              <w:rPr>
-                <w:rFonts w:asciiTheme="minorHAnsi" w:hAnsiTheme="minorHAnsi" w:cs="*Calibri-Bold-13373-Identity-H"/>
-                <w:b/>
-                <w:bCs/>
-                <w:color w:val="121312"/>
-                <w:sz w:val="22"/>
-                <w:szCs w:val="22"/>
-              </w:rPr>
-              <w:t>manner</w:t>
-            </w:r>
-            <w:proofErr w:type="gramEnd"/>
+              <w:t>3. Organize content in a consistent manner</w:t>
+            </w:r>
           </w:p>
           <w:p>
             <w:pPr>
@@ -4587,31 +4310,7 @@
                 <w:sz w:val="22"/>
                 <w:szCs w:val="22"/>
               </w:rPr>
-              <w:t xml:space="preserve">2. Good technical competence in programming shown by a self-documented program listing that makes good use of meaningful identifier names, </w:t>
-            </w:r>
-            <w:proofErr w:type="gramStart"/>
-            <w:r>
-              <w:rPr>
-                <w:rFonts w:asciiTheme="minorHAnsi" w:hAnsiTheme="minorHAnsi" w:cs="*Calibri-Bold-13373-Identity-H"/>
-                <w:b/>
-                <w:bCs/>
-                <w:color w:val="121312"/>
-                <w:sz w:val="22"/>
-                <w:szCs w:val="22"/>
-              </w:rPr>
-              <w:t>indentation</w:t>
-            </w:r>
-            <w:proofErr w:type="gramEnd"/>
-            <w:r>
-              <w:rPr>
-                <w:rFonts w:asciiTheme="minorHAnsi" w:hAnsiTheme="minorHAnsi" w:cs="*Calibri-Bold-13373-Identity-H"/>
-                <w:b/>
-                <w:bCs/>
-                <w:color w:val="121312"/>
-                <w:sz w:val="22"/>
-                <w:szCs w:val="22"/>
-              </w:rPr>
-              <w:t xml:space="preserve"> and formatting. </w:t>
+              <w:t xml:space="preserve">2. Good technical competence in programming shown by a self-documented program listing that makes good use of meaningful identifier names, indentation and formatting. </w:t>
             </w:r>
           </w:p>
           <w:p>
@@ -4847,31 +4546,7 @@
                 <w:sz w:val="22"/>
                 <w:szCs w:val="22"/>
               </w:rPr>
-              <w:t xml:space="preserve">The report is complete, well </w:t>
-            </w:r>
-            <w:proofErr w:type="spellStart"/>
-            <w:r>
-              <w:rPr>
-                <w:rFonts w:asciiTheme="minorHAnsi" w:hAnsiTheme="minorHAnsi" w:cs="*Calibri-Bold-13373-Identity-H"/>
-                <w:b/>
-                <w:bCs/>
-                <w:color w:val="121312"/>
-                <w:sz w:val="22"/>
-                <w:szCs w:val="22"/>
-              </w:rPr>
-              <w:t>organised</w:t>
-            </w:r>
-            <w:proofErr w:type="spellEnd"/>
-            <w:r>
-              <w:rPr>
-                <w:rFonts w:asciiTheme="minorHAnsi" w:hAnsiTheme="minorHAnsi" w:cs="*Calibri-Bold-13373-Identity-H"/>
-                <w:b/>
-                <w:bCs/>
-                <w:color w:val="121312"/>
-                <w:sz w:val="22"/>
-                <w:szCs w:val="22"/>
-              </w:rPr>
-              <w:t xml:space="preserve"> with good use of illustrations.</w:t>
+              <w:t>The report is complete, well organised with good use of illustrations.</w:t>
             </w:r>
           </w:p>
         </w:tc>
@@ -5110,7 +4785,6 @@
                 <w:szCs w:val="22"/>
               </w:rPr>
             </w:pPr>
-            <w:proofErr w:type="gramStart"/>
             <w:r>
               <w:rPr>
                 <w:rFonts w:asciiTheme="minorHAnsi" w:hAnsiTheme="minorHAnsi"/>
@@ -5118,17 +4792,7 @@
                 <w:sz w:val="22"/>
                 <w:szCs w:val="22"/>
               </w:rPr>
-              <w:t>Student(</w:t>
-            </w:r>
-            <w:proofErr w:type="gramEnd"/>
-            <w:r>
-              <w:rPr>
-                <w:rFonts w:asciiTheme="minorHAnsi" w:hAnsiTheme="minorHAnsi"/>
-                <w:b/>
-                <w:sz w:val="22"/>
-                <w:szCs w:val="22"/>
-              </w:rPr>
-              <w:t>1)</w:t>
+              <w:t>Student(1)</w:t>
             </w:r>
           </w:p>
         </w:tc>
@@ -5151,7 +4815,6 @@
                 <w:szCs w:val="22"/>
               </w:rPr>
             </w:pPr>
-            <w:proofErr w:type="gramStart"/>
             <w:r>
               <w:rPr>
                 <w:rFonts w:asciiTheme="minorHAnsi" w:hAnsiTheme="minorHAnsi"/>
@@ -5159,17 +4822,7 @@
                 <w:sz w:val="22"/>
                 <w:szCs w:val="22"/>
               </w:rPr>
-              <w:t>Student(</w:t>
-            </w:r>
-            <w:proofErr w:type="gramEnd"/>
-            <w:r>
-              <w:rPr>
-                <w:rFonts w:asciiTheme="minorHAnsi" w:hAnsiTheme="minorHAnsi"/>
-                <w:b/>
-                <w:sz w:val="22"/>
-                <w:szCs w:val="22"/>
-              </w:rPr>
-              <w:t>2)</w:t>
+              <w:t>Student(2)</w:t>
             </w:r>
           </w:p>
         </w:tc>
@@ -5191,7 +4844,6 @@
                 <w:szCs w:val="22"/>
               </w:rPr>
             </w:pPr>
-            <w:proofErr w:type="gramStart"/>
             <w:r>
               <w:rPr>
                 <w:rFonts w:asciiTheme="minorHAnsi" w:hAnsiTheme="minorHAnsi"/>
@@ -5199,17 +4851,7 @@
                 <w:sz w:val="22"/>
                 <w:szCs w:val="22"/>
               </w:rPr>
-              <w:t>Student(</w:t>
-            </w:r>
-            <w:proofErr w:type="gramEnd"/>
-            <w:r>
-              <w:rPr>
-                <w:rFonts w:asciiTheme="minorHAnsi" w:hAnsiTheme="minorHAnsi"/>
-                <w:b/>
-                <w:sz w:val="22"/>
-                <w:szCs w:val="22"/>
-              </w:rPr>
-              <w:t>3)</w:t>
+              <w:t>Student(3)</w:t>
             </w:r>
           </w:p>
         </w:tc>
@@ -5571,7 +5213,6 @@
                 <w:szCs w:val="22"/>
               </w:rPr>
             </w:pPr>
-            <w:proofErr w:type="gramStart"/>
             <w:r>
               <w:rPr>
                 <w:rFonts w:asciiTheme="minorHAnsi" w:hAnsiTheme="minorHAnsi"/>
@@ -5581,7 +5222,6 @@
               </w:rPr>
               <w:t>Team Work</w:t>
             </w:r>
-            <w:proofErr w:type="gramEnd"/>
             <w:r>
               <w:rPr>
                 <w:rFonts w:asciiTheme="minorHAnsi" w:hAnsiTheme="minorHAnsi" w:hint="eastAsia"/>
@@ -5932,23 +5572,13 @@
                 <w:szCs w:val="22"/>
               </w:rPr>
             </w:pPr>
-            <w:proofErr w:type="gramStart"/>
-            <w:r>
-              <w:rPr>
-                <w:b/>
-                <w:sz w:val="22"/>
-                <w:szCs w:val="22"/>
-              </w:rPr>
-              <w:t>Didn’t</w:t>
-            </w:r>
-            <w:proofErr w:type="gramEnd"/>
-            <w:r>
-              <w:rPr>
-                <w:b/>
-                <w:sz w:val="22"/>
-                <w:szCs w:val="22"/>
-              </w:rPr>
-              <w:t xml:space="preserve"> present for the presentation.</w:t>
+            <w:r>
+              <w:rPr>
+                <w:b/>
+                <w:sz w:val="22"/>
+                <w:szCs w:val="22"/>
+              </w:rPr>
+              <w:t>Didn’t present for the presentation.</w:t>
             </w:r>
           </w:p>
         </w:tc>
@@ -6066,25 +5696,7 @@
                 <w:sz w:val="22"/>
                 <w:szCs w:val="22"/>
               </w:rPr>
-              <w:t xml:space="preserve">Average presentation skill. Able to answer most of the questions, with good </w:t>
-            </w:r>
-            <w:proofErr w:type="gramStart"/>
-            <w:r>
-              <w:rPr>
-                <w:b/>
-                <w:sz w:val="22"/>
-                <w:szCs w:val="22"/>
-              </w:rPr>
-              <w:t>amount</w:t>
-            </w:r>
-            <w:proofErr w:type="gramEnd"/>
-            <w:r>
-              <w:rPr>
-                <w:b/>
-                <w:sz w:val="22"/>
-                <w:szCs w:val="22"/>
-              </w:rPr>
-              <w:t xml:space="preserve"> of technical details.</w:t>
+              <w:t>Average presentation skill. Able to answer most of the questions, with good amount of technical details.</w:t>
             </w:r>
           </w:p>
         </w:tc>
@@ -6141,25 +5753,7 @@
                 <w:sz w:val="22"/>
                 <w:szCs w:val="22"/>
               </w:rPr>
-              <w:t xml:space="preserve">Good presentation skill. Able to answer all questions, with good </w:t>
-            </w:r>
-            <w:proofErr w:type="gramStart"/>
-            <w:r>
-              <w:rPr>
-                <w:b/>
-                <w:sz w:val="22"/>
-                <w:szCs w:val="22"/>
-              </w:rPr>
-              <w:t>amount</w:t>
-            </w:r>
-            <w:proofErr w:type="gramEnd"/>
-            <w:r>
-              <w:rPr>
-                <w:b/>
-                <w:sz w:val="22"/>
-                <w:szCs w:val="22"/>
-              </w:rPr>
-              <w:t xml:space="preserve"> of technical details.</w:t>
+              <w:t>Good presentation skill. Able to answer all questions, with good amount of technical details.</w:t>
             </w:r>
           </w:p>
         </w:tc>
@@ -6979,6 +6573,30 @@
           <w:b/>
         </w:rPr>
       </w:pPr>
+      <w:r>
+        <w:rPr>
+          <w:b/>
+        </w:rPr>
+        <w:t>Our website aim</w:t>
+      </w:r>
+      <w:r>
+        <w:rPr>
+          <w:b/>
+        </w:rPr>
+        <w:t>s</w:t>
+      </w:r>
+      <w:r>
+        <w:rPr>
+          <w:b/>
+        </w:rPr>
+        <w:t xml:space="preserve"> to promote Instagram to more people</w:t>
+      </w:r>
+      <w:r>
+        <w:rPr>
+          <w:b/>
+        </w:rPr>
+        <w:t xml:space="preserve"> and also allow people to know more about Instagram.</w:t>
+      </w:r>
     </w:p>
     <w:p>
       <w:pPr>
@@ -7036,6 +6654,12 @@
           <w:b/>
         </w:rPr>
       </w:pPr>
+      <w:r>
+        <w:rPr>
+          <w:b/>
+        </w:rPr>
+        <w:t>All age and all genders.</w:t>
+      </w:r>
     </w:p>
     <w:p>
       <w:pPr>
@@ -7102,9 +6726,14 @@
         <w:jc w:val="both"/>
         <w:rPr>
           <w:b/>
-          <w:u w:val="single"/>
         </w:rPr>
       </w:pPr>
+      <w:r>
+        <w:rPr>
+          <w:b/>
+        </w:rPr>
+        <w:t>Have to be above age 16.</w:t>
+      </w:r>
     </w:p>
     <w:p>
       <w:pPr>
@@ -7386,17 +7015,8 @@
           <w:b/>
           <w:u w:val="single"/>
         </w:rPr>
-        <w:t xml:space="preserve">Sample print out </w:t>
+        <w:t>Sample print out screens</w:t>
       </w:r>
-      <w:proofErr w:type="gramStart"/>
-      <w:r>
-        <w:rPr>
-          <w:b/>
-          <w:u w:val="single"/>
-        </w:rPr>
-        <w:t>screens</w:t>
-      </w:r>
-      <w:proofErr w:type="gramEnd"/>
     </w:p>
     <w:p>
       <w:pPr>
@@ -7591,6 +7211,7 @@
               </w:placeholder>
               <w:text/>
             </w:sdtPr>
+            <w:sdtEndPr/>
             <w:sdtContent>
               <w:p>
                 <w:pPr>
@@ -7651,6 +7272,7 @@
               </w:placeholder>
               <w:text/>
             </w:sdtPr>
+            <w:sdtEndPr/>
             <w:sdtContent>
               <w:p>
                 <w:pPr>
@@ -7711,6 +7333,7 @@
               </w:placeholder>
               <w:text/>
             </w:sdtPr>
+            <w:sdtEndPr/>
             <w:sdtContent>
               <w:p>
                 <w:pPr>
@@ -7752,7 +7375,6 @@
                 <w:szCs w:val="22"/>
               </w:rPr>
             </w:pPr>
-            <w:proofErr w:type="gramStart"/>
             <w:r>
               <w:rPr>
                 <w:rFonts w:ascii="Arial" w:hAnsi="Arial" w:cs="Arial"/>
@@ -7760,17 +7382,7 @@
                 <w:sz w:val="22"/>
                 <w:szCs w:val="22"/>
               </w:rPr>
-              <w:t>Tasks</w:t>
-            </w:r>
-            <w:proofErr w:type="gramEnd"/>
-            <w:r>
-              <w:rPr>
-                <w:rFonts w:ascii="Arial" w:hAnsi="Arial" w:cs="Arial"/>
-                <w:b/>
-                <w:sz w:val="22"/>
-                <w:szCs w:val="22"/>
-              </w:rPr>
-              <w:t xml:space="preserve"> completion:</w:t>
+              <w:t>Tasks completion:</w:t>
             </w:r>
           </w:p>
           <w:p>
@@ -7848,6 +7460,7 @@
               </w:placeholder>
               <w:text/>
             </w:sdtPr>
+            <w:sdtEndPr/>
             <w:sdtContent>
               <w:p>
                 <w:pPr>
@@ -7977,6 +7590,7 @@
               </w:placeholder>
               <w:text/>
             </w:sdtPr>
+            <w:sdtEndPr/>
             <w:sdtContent>
               <w:p>
                 <w:pPr>
@@ -8101,6 +7715,7 @@
               </w:placeholder>
               <w:text/>
             </w:sdtPr>
+            <w:sdtEndPr/>
             <w:sdtContent>
               <w:p>
                 <w:pPr>
@@ -8120,87 +7735,7 @@
                     <w:sz w:val="22"/>
                     <w:szCs w:val="22"/>
                   </w:rPr>
-                  <w:t xml:space="preserve">The problem that I faced to complete the website is it is very hard for us to work together because we are from different parts of the country. We </w:t>
-                </w:r>
-                <w:proofErr w:type="gramStart"/>
-                <w:r>
-                  <w:rPr>
-                    <w:rFonts w:ascii="Arial" w:hAnsi="Arial" w:cs="Arial"/>
-                    <w:bCs/>
-                    <w:sz w:val="22"/>
-                    <w:szCs w:val="22"/>
-                  </w:rPr>
-                  <w:t>couldn’t</w:t>
-                </w:r>
-                <w:proofErr w:type="gramEnd"/>
-                <w:r>
-                  <w:rPr>
-                    <w:rFonts w:ascii="Arial" w:hAnsi="Arial" w:cs="Arial"/>
-                    <w:bCs/>
-                    <w:sz w:val="22"/>
-                    <w:szCs w:val="22"/>
-                  </w:rPr>
-                  <w:t xml:space="preserve"> discuss our assignment face to face and tracking the work progress is hard. Thus, the communication problem is solved by using the Discord </w:t>
-                </w:r>
-                <w:proofErr w:type="gramStart"/>
-                <w:r>
-                  <w:rPr>
-                    <w:rFonts w:ascii="Arial" w:hAnsi="Arial" w:cs="Arial"/>
-                    <w:bCs/>
-                    <w:sz w:val="22"/>
-                    <w:szCs w:val="22"/>
-                  </w:rPr>
-                  <w:t>app ,</w:t>
-                </w:r>
-                <w:proofErr w:type="gramEnd"/>
-                <w:r>
-                  <w:rPr>
-                    <w:rFonts w:ascii="Arial" w:hAnsi="Arial" w:cs="Arial"/>
-                    <w:bCs/>
-                    <w:sz w:val="22"/>
-                    <w:szCs w:val="22"/>
-                  </w:rPr>
-                  <w:t xml:space="preserve"> Discord allows us to communicate and share our thoughts without any problems and the work progress problem is solved by using the </w:t>
-                </w:r>
-                <w:proofErr w:type="spellStart"/>
-                <w:r>
-                  <w:rPr>
-                    <w:rFonts w:ascii="Arial" w:hAnsi="Arial" w:cs="Arial"/>
-                    <w:bCs/>
-                    <w:sz w:val="22"/>
-                    <w:szCs w:val="22"/>
-                  </w:rPr>
-                  <w:t>Github</w:t>
-                </w:r>
-                <w:proofErr w:type="spellEnd"/>
-                <w:r>
-                  <w:rPr>
-                    <w:rFonts w:ascii="Arial" w:hAnsi="Arial" w:cs="Arial"/>
-                    <w:bCs/>
-                    <w:sz w:val="22"/>
-                    <w:szCs w:val="22"/>
-                  </w:rPr>
-                  <w:t xml:space="preserve"> app. </w:t>
-                </w:r>
-                <w:proofErr w:type="spellStart"/>
-                <w:r>
-                  <w:rPr>
-                    <w:rFonts w:ascii="Arial" w:hAnsi="Arial" w:cs="Arial"/>
-                    <w:bCs/>
-                    <w:sz w:val="22"/>
-                    <w:szCs w:val="22"/>
-                  </w:rPr>
-                  <w:t>Github</w:t>
-                </w:r>
-                <w:proofErr w:type="spellEnd"/>
-                <w:r>
-                  <w:rPr>
-                    <w:rFonts w:ascii="Arial" w:hAnsi="Arial" w:cs="Arial"/>
-                    <w:bCs/>
-                    <w:sz w:val="22"/>
-                    <w:szCs w:val="22"/>
-                  </w:rPr>
-                  <w:t xml:space="preserve"> allows us to save our work in one repository thus increasing our efficiency on completing our work.</w:t>
+                  <w:t>The problem that I faced to complete the website is it is very hard for us to work together because we are from different parts of the country. We couldn’t discuss our assignment face to face and tracking the work progress is hard. Thus, the communication problem is solved by using the Discord app , Discord allows us to communicate and share our thoughts without any problems and the work progress problem is solved by using the Github app. Github allows us to save our work in one repository thus increasing our efficiency on completing our work.</w:t>
                 </w:r>
               </w:p>
             </w:sdtContent>
@@ -8265,29 +7800,7 @@
                 <w:szCs w:val="22"/>
                 <w:u w:val="single"/>
               </w:rPr>
-              <w:t xml:space="preserve">What </w:t>
-            </w:r>
-            <w:proofErr w:type="gramStart"/>
-            <w:r>
-              <w:rPr>
-                <w:rFonts w:ascii="Arial" w:hAnsi="Arial" w:cs="Arial"/>
-                <w:b/>
-                <w:sz w:val="22"/>
-                <w:szCs w:val="22"/>
-                <w:u w:val="single"/>
-              </w:rPr>
-              <w:t>are</w:t>
-            </w:r>
-            <w:proofErr w:type="gramEnd"/>
-            <w:r>
-              <w:rPr>
-                <w:rFonts w:ascii="Arial" w:hAnsi="Arial" w:cs="Arial"/>
-                <w:b/>
-                <w:sz w:val="22"/>
-                <w:szCs w:val="22"/>
-                <w:u w:val="single"/>
-              </w:rPr>
-              <w:t xml:space="preserve"> the knowledge / s</w:t>
+              <w:t>What are the knowledge / s</w:t>
             </w:r>
             <w:r>
               <w:rPr>
@@ -8335,6 +7848,7 @@
               </w:placeholder>
               <w:text/>
             </w:sdtPr>
+            <w:sdtEndPr/>
             <w:sdtContent>
               <w:p>
                 <w:pPr>
@@ -8346,7 +7860,6 @@
                     <w:szCs w:val="22"/>
                   </w:rPr>
                 </w:pPr>
-                <w:proofErr w:type="gramStart"/>
                 <w:r>
                   <w:rPr>
                     <w:rFonts w:ascii="Arial" w:hAnsi="Arial" w:cs="Arial"/>
@@ -8355,40 +7868,7 @@
                     <w:szCs w:val="22"/>
                     <w:lang w:val="en-MY"/>
                   </w:rPr>
-                  <w:t>I’ve</w:t>
-                </w:r>
-                <w:proofErr w:type="gramEnd"/>
-                <w:r>
-                  <w:rPr>
-                    <w:rFonts w:ascii="Arial" w:hAnsi="Arial" w:cs="Arial"/>
-                    <w:bCs/>
-                    <w:sz w:val="22"/>
-                    <w:szCs w:val="22"/>
-                    <w:lang w:val="en-MY"/>
-                  </w:rPr>
-                  <w:t xml:space="preserve"> learned a lot about the web designing process and also the HTML/CSS language. Furthermore, </w:t>
-                </w:r>
-                <w:proofErr w:type="gramStart"/>
-                <w:r>
-                  <w:rPr>
-                    <w:rFonts w:ascii="Arial" w:hAnsi="Arial" w:cs="Arial"/>
-                    <w:bCs/>
-                    <w:sz w:val="22"/>
-                    <w:szCs w:val="22"/>
-                    <w:lang w:val="en-MY"/>
-                  </w:rPr>
-                  <w:t>I’ve</w:t>
-                </w:r>
-                <w:proofErr w:type="gramEnd"/>
-                <w:r>
-                  <w:rPr>
-                    <w:rFonts w:ascii="Arial" w:hAnsi="Arial" w:cs="Arial"/>
-                    <w:bCs/>
-                    <w:sz w:val="22"/>
-                    <w:szCs w:val="22"/>
-                    <w:lang w:val="en-MY"/>
-                  </w:rPr>
-                  <w:t xml:space="preserve"> also learned how to communicate we others better.</w:t>
+                  <w:t>I’ve learned a lot about the web designing process and also the HTML/CSS language. Furthermore, I’ve also learned how to communicate we others better.</w:t>
                 </w:r>
               </w:p>
             </w:sdtContent>
@@ -8469,6 +7949,7 @@
               </w:placeholder>
               <w:text/>
             </w:sdtPr>
+            <w:sdtEndPr/>
             <w:sdtContent>
               <w:p>
                 <w:pPr>
@@ -8482,23 +7963,13 @@
                     <w:szCs w:val="22"/>
                   </w:rPr>
                 </w:pPr>
-                <w:proofErr w:type="gramStart"/>
                 <w:r>
                   <w:rPr>
                     <w:rFonts w:ascii="Arial" w:hAnsi="Arial" w:cs="Arial"/>
                     <w:sz w:val="22"/>
                     <w:szCs w:val="22"/>
                   </w:rPr>
-                  <w:t>I’ve</w:t>
-                </w:r>
-                <w:proofErr w:type="gramEnd"/>
-                <w:r>
-                  <w:rPr>
-                    <w:rFonts w:ascii="Arial" w:hAnsi="Arial" w:cs="Arial"/>
-                    <w:sz w:val="22"/>
-                    <w:szCs w:val="22"/>
-                  </w:rPr>
-                  <w:t xml:space="preserve"> added background pictures, video and images into my webpage. It made me more familiar to HTML/CSS</w:t>
+                  <w:t>I’ve added background pictures, video and images into my webpage. It made me more familiar to HTML/CSS</w:t>
                 </w:r>
               </w:p>
             </w:sdtContent>
@@ -8532,29 +8003,7 @@
                 <w:szCs w:val="22"/>
                 <w:u w:val="single"/>
               </w:rPr>
-              <w:t xml:space="preserve">What are the activities you did </w:t>
-            </w:r>
-            <w:proofErr w:type="gramStart"/>
-            <w:r>
-              <w:rPr>
-                <w:rFonts w:ascii="Arial" w:hAnsi="Arial" w:cs="Arial"/>
-                <w:b/>
-                <w:sz w:val="22"/>
-                <w:szCs w:val="22"/>
-                <w:u w:val="single"/>
-              </w:rPr>
-              <w:t>in order to</w:t>
-            </w:r>
-            <w:proofErr w:type="gramEnd"/>
-            <w:r>
-              <w:rPr>
-                <w:rFonts w:ascii="Arial" w:hAnsi="Arial" w:cs="Arial"/>
-                <w:b/>
-                <w:sz w:val="22"/>
-                <w:szCs w:val="22"/>
-                <w:u w:val="single"/>
-              </w:rPr>
-              <w:t xml:space="preserve"> help your member(s) to complete his/her task?</w:t>
+              <w:t>What are the activities you did in order to help your member(s) to complete his/her task?</w:t>
             </w:r>
           </w:p>
           <w:p>
@@ -8580,6 +8029,7 @@
               </w:placeholder>
               <w:text/>
             </w:sdtPr>
+            <w:sdtEndPr/>
             <w:sdtContent>
               <w:p>
                 <w:pPr>
@@ -8596,25 +8046,7 @@
                     <w:sz w:val="22"/>
                     <w:szCs w:val="22"/>
                   </w:rPr>
-                  <w:t xml:space="preserve">The activities I did </w:t>
-                </w:r>
-                <w:proofErr w:type="gramStart"/>
-                <w:r>
-                  <w:rPr>
-                    <w:rFonts w:ascii="Arial" w:hAnsi="Arial" w:cs="Arial"/>
-                    <w:sz w:val="22"/>
-                    <w:szCs w:val="22"/>
-                  </w:rPr>
-                  <w:t>in order to</w:t>
-                </w:r>
-                <w:proofErr w:type="gramEnd"/>
-                <w:r>
-                  <w:rPr>
-                    <w:rFonts w:ascii="Arial" w:hAnsi="Arial" w:cs="Arial"/>
-                    <w:sz w:val="22"/>
-                    <w:szCs w:val="22"/>
-                  </w:rPr>
-                  <w:t xml:space="preserve"> help my members is helping them adjust their webpages to make it look better</w:t>
+                  <w:t>The activities I did in order to help my members is helping them adjust their webpages to make it look better</w:t>
                 </w:r>
                 <w:r>
                   <w:rPr>
@@ -8750,10 +8182,10 @@
                   <v:path o:extrusionok="f" gradientshapeok="t" o:connecttype="rect"/>
                   <o:lock v:ext="edit" aspectratio="t"/>
                 </v:shapetype>
-                <v:shape id="_x0000_i1116" type="#_x0000_t75" style="width:444pt;height:24.55pt" o:ole="">
+                <v:shape id="_x0000_i1039" type="#_x0000_t75" style="width:444pt;height:24.6pt" o:ole="">
                   <v:imagedata r:id="rId14" o:title=""/>
                 </v:shape>
-                <w:control r:id="rId15" w:name="CheckBox11" w:shapeid="_x0000_i1116"/>
+                <w:control r:id="rId15" w:name="CheckBox11" w:shapeid="_x0000_i1039"/>
               </w:object>
             </w:r>
           </w:p>
@@ -8772,10 +8204,10 @@
                 <w:lang w:eastAsia="en-US"/>
               </w:rPr>
               <w:object w:dxaOrig="1440" w:dyaOrig="1440" w14:anchorId="4181FE25">
-                <v:shape id="_x0000_i1117" type="#_x0000_t75" style="width:444pt;height:20.2pt" o:ole="">
+                <v:shape id="_x0000_i1041" type="#_x0000_t75" style="width:444pt;height:20.4pt" o:ole="">
                   <v:imagedata r:id="rId16" o:title=""/>
                 </v:shape>
-                <w:control r:id="rId17" w:name="CheckBox21" w:shapeid="_x0000_i1117"/>
+                <w:control r:id="rId17" w:name="CheckBox21" w:shapeid="_x0000_i1041"/>
               </w:object>
             </w:r>
           </w:p>
@@ -8794,10 +8226,10 @@
                 <w:lang w:eastAsia="en-US"/>
               </w:rPr>
               <w:object w:dxaOrig="1440" w:dyaOrig="1440" w14:anchorId="32FFAB48">
-                <v:shape id="_x0000_i1118" type="#_x0000_t75" style="width:435.25pt;height:20.2pt" o:ole="">
+                <v:shape id="_x0000_i1043" type="#_x0000_t75" style="width:435pt;height:20.4pt" o:ole="">
                   <v:imagedata r:id="rId18" o:title=""/>
                 </v:shape>
-                <w:control r:id="rId19" w:name="CheckBox31" w:shapeid="_x0000_i1118"/>
+                <w:control r:id="rId19" w:name="CheckBox31" w:shapeid="_x0000_i1043"/>
               </w:object>
             </w:r>
           </w:p>
@@ -8815,10 +8247,10 @@
                 <w:lang w:eastAsia="en-US"/>
               </w:rPr>
               <w:object w:dxaOrig="1440" w:dyaOrig="1440" w14:anchorId="155ABAD5">
-                <v:shape id="_x0000_i1119" type="#_x0000_t75" style="width:444pt;height:22.9pt" o:ole="">
+                <v:shape id="_x0000_i1045" type="#_x0000_t75" style="width:444pt;height:22.8pt" o:ole="">
                   <v:imagedata r:id="rId20" o:title=""/>
                 </v:shape>
-                <w:control r:id="rId21" w:name="CheckBox41" w:shapeid="_x0000_i1119"/>
+                <w:control r:id="rId21" w:name="CheckBox41" w:shapeid="_x0000_i1045"/>
               </w:object>
             </w:r>
           </w:p>
@@ -8837,10 +8269,10 @@
                 <w:lang w:eastAsia="en-US"/>
               </w:rPr>
               <w:object w:dxaOrig="1440" w:dyaOrig="1440" w14:anchorId="54BE3067">
-                <v:shape id="_x0000_i1120" type="#_x0000_t75" style="width:440.2pt;height:21.25pt" o:ole="">
+                <v:shape id="_x0000_i1047" type="#_x0000_t75" style="width:440.4pt;height:21pt" o:ole="">
                   <v:imagedata r:id="rId22" o:title=""/>
                 </v:shape>
-                <w:control r:id="rId23" w:name="CheckBox51" w:shapeid="_x0000_i1120"/>
+                <w:control r:id="rId23" w:name="CheckBox51" w:shapeid="_x0000_i1047"/>
               </w:object>
             </w:r>
           </w:p>
@@ -8860,10 +8292,10 @@
               </w:rPr>
               <w:lastRenderedPageBreak/>
               <w:object w:dxaOrig="1440" w:dyaOrig="1440" w14:anchorId="1F53D402">
-                <v:shape id="_x0000_i1121" type="#_x0000_t75" style="width:444pt;height:20.2pt" o:ole="">
+                <v:shape id="_x0000_i1049" type="#_x0000_t75" style="width:444pt;height:20.4pt" o:ole="">
                   <v:imagedata r:id="rId24" o:title=""/>
                 </v:shape>
-                <w:control r:id="rId25" w:name="CheckBox61" w:shapeid="_x0000_i1121"/>
+                <w:control r:id="rId25" w:name="CheckBox61" w:shapeid="_x0000_i1049"/>
               </w:object>
             </w:r>
           </w:p>
@@ -8880,10 +8312,10 @@
                 <w:lang w:eastAsia="en-US"/>
               </w:rPr>
               <w:object w:dxaOrig="1440" w:dyaOrig="1440" w14:anchorId="6DF91C7A">
-                <v:shape id="_x0000_i1122" type="#_x0000_t75" style="width:440.2pt;height:21.25pt" o:ole="">
+                <v:shape id="_x0000_i1051" type="#_x0000_t75" style="width:440.4pt;height:21pt" o:ole="">
                   <v:imagedata r:id="rId26" o:title=""/>
                 </v:shape>
-                <w:control r:id="rId27" w:name="CheckBox71" w:shapeid="_x0000_i1122"/>
+                <w:control r:id="rId27" w:name="CheckBox71" w:shapeid="_x0000_i1051"/>
               </w:object>
             </w:r>
           </w:p>
@@ -9068,6 +8500,7 @@
                       </w:placeholder>
                       <w:text/>
                     </w:sdtPr>
+                    <w:sdtEndPr/>
                     <w:sdtContent>
                       <w:r>
                         <w:rPr>
@@ -9101,6 +8534,7 @@
                     <w:listItem w:displayText="S/he has put a lot of effort to improve the work" w:value="100%"/>
                   </w:dropDownList>
                 </w:sdtPr>
+                <w:sdtEndPr/>
                 <w:sdtContent>
                   <w:tc>
                     <w:tcPr>
@@ -9166,6 +8600,7 @@
                       </w:placeholder>
                       <w:text/>
                     </w:sdtPr>
+                    <w:sdtEndPr/>
                     <w:sdtContent>
                       <w:r>
                         <w:rPr>
@@ -9199,6 +8634,7 @@
                     <w:listItem w:displayText="S/he has put a lot of effort to improve the work" w:value="100%"/>
                   </w:dropDownList>
                 </w:sdtPr>
+                <w:sdtEndPr/>
                 <w:sdtContent>
                   <w:tc>
                     <w:tcPr>
@@ -9272,6 +8708,7 @@
                       </w:placeholder>
                       <w:text/>
                     </w:sdtPr>
+                    <w:sdtEndPr/>
                     <w:sdtContent>
                       <w:r>
                         <w:rPr>
@@ -9279,18 +8716,8 @@
                           <w:sz w:val="22"/>
                           <w:szCs w:val="22"/>
                         </w:rPr>
-                        <w:t xml:space="preserve">Sam Yew </w:t>
+                        <w:t>Sam Yew Theng</w:t>
                       </w:r>
-                      <w:proofErr w:type="spellStart"/>
-                      <w:r>
-                        <w:rPr>
-                          <w:rFonts w:ascii="Arial" w:hAnsi="Arial" w:cs="Arial"/>
-                          <w:sz w:val="22"/>
-                          <w:szCs w:val="22"/>
-                        </w:rPr>
-                        <w:t>Theng</w:t>
-                      </w:r>
-                      <w:proofErr w:type="spellEnd"/>
                     </w:sdtContent>
                   </w:sdt>
                 </w:p>
@@ -9315,6 +8742,7 @@
                     <w:listItem w:displayText="S/he has put a lot of effort to improve the work" w:value="100%"/>
                   </w:dropDownList>
                 </w:sdtPr>
+                <w:sdtEndPr/>
                 <w:sdtContent>
                   <w:tc>
                     <w:tcPr>
@@ -14074,66 +13502,6 @@
       <w:color w:val="808080"/>
     </w:rPr>
   </w:style>
-  <w:style w:type="paragraph" w:customStyle="1" w:styleId="5E67AF59542947778B10BD29155B4ACE">
-    <w:name w:val="5E67AF59542947778B10BD29155B4ACE"/>
-    <w:rsid w:val="0080765D"/>
-  </w:style>
-  <w:style w:type="paragraph" w:customStyle="1" w:styleId="2CEC62F75BD148088A0F5241CA25A183">
-    <w:name w:val="2CEC62F75BD148088A0F5241CA25A183"/>
-    <w:rsid w:val="0080765D"/>
-  </w:style>
-  <w:style w:type="paragraph" w:customStyle="1" w:styleId="AED00D091A63453F8364014514E16F6A">
-    <w:name w:val="AED00D091A63453F8364014514E16F6A"/>
-    <w:rsid w:val="0080765D"/>
-  </w:style>
-  <w:style w:type="paragraph" w:customStyle="1" w:styleId="E0ABE07D96FD4F56869AE079AB8D59B8">
-    <w:name w:val="E0ABE07D96FD4F56869AE079AB8D59B8"/>
-    <w:rsid w:val="0080765D"/>
-  </w:style>
-  <w:style w:type="paragraph" w:customStyle="1" w:styleId="FCA0751FE3A64996A481335F3B34B0BB">
-    <w:name w:val="FCA0751FE3A64996A481335F3B34B0BB"/>
-    <w:rsid w:val="0080765D"/>
-  </w:style>
-  <w:style w:type="paragraph" w:customStyle="1" w:styleId="1C25EFA6763F430AAE51ED2C2D741837">
-    <w:name w:val="1C25EFA6763F430AAE51ED2C2D741837"/>
-    <w:rsid w:val="0080765D"/>
-  </w:style>
-  <w:style w:type="paragraph" w:customStyle="1" w:styleId="FB6059C5CA4248A2A28ACE7C5F82A713">
-    <w:name w:val="FB6059C5CA4248A2A28ACE7C5F82A713"/>
-    <w:rsid w:val="0080765D"/>
-  </w:style>
-  <w:style w:type="paragraph" w:customStyle="1" w:styleId="1D4A68C6B4424AE6A2C60E253CA5F473">
-    <w:name w:val="1D4A68C6B4424AE6A2C60E253CA5F473"/>
-    <w:rsid w:val="0080765D"/>
-  </w:style>
-  <w:style w:type="paragraph" w:customStyle="1" w:styleId="8D38DA05426D41508A887AD31D0343FC">
-    <w:name w:val="8D38DA05426D41508A887AD31D0343FC"/>
-    <w:rsid w:val="0080765D"/>
-  </w:style>
-  <w:style w:type="paragraph" w:customStyle="1" w:styleId="98EC5557F878457E9D61EB5D5950AB5B">
-    <w:name w:val="98EC5557F878457E9D61EB5D5950AB5B"/>
-    <w:rsid w:val="0080765D"/>
-  </w:style>
-  <w:style w:type="paragraph" w:customStyle="1" w:styleId="029C9F3511D441A58CED8CD8A9EADCBB">
-    <w:name w:val="029C9F3511D441A58CED8CD8A9EADCBB"/>
-    <w:rsid w:val="0080765D"/>
-  </w:style>
-  <w:style w:type="paragraph" w:customStyle="1" w:styleId="7F9D08CFCE3640C08A9BC24A242DFEA8">
-    <w:name w:val="7F9D08CFCE3640C08A9BC24A242DFEA8"/>
-    <w:rsid w:val="0080765D"/>
-  </w:style>
-  <w:style w:type="paragraph" w:customStyle="1" w:styleId="875E3C8BC1734009AF13CBACC0A228DC">
-    <w:name w:val="875E3C8BC1734009AF13CBACC0A228DC"/>
-    <w:rsid w:val="0080765D"/>
-  </w:style>
-  <w:style w:type="paragraph" w:customStyle="1" w:styleId="EF1AEB1D708643598927A105B6F66A4B">
-    <w:name w:val="EF1AEB1D708643598927A105B6F66A4B"/>
-    <w:rsid w:val="0080765D"/>
-  </w:style>
-  <w:style w:type="paragraph" w:customStyle="1" w:styleId="00FBA28BBE0E48FDB08BDE017FBD3293">
-    <w:name w:val="00FBA28BBE0E48FDB08BDE017FBD3293"/>
-    <w:rsid w:val="0080765D"/>
-  </w:style>
   <w:style w:type="paragraph" w:customStyle="1" w:styleId="38957E8C8A9345FDA0F40DC59506F9C4">
     <w:name w:val="38957E8C8A9345FDA0F40DC59506F9C4"/>
     <w:rsid w:val="0080765D"/>
@@ -14192,66 +13560,6 @@
   </w:style>
   <w:style w:type="paragraph" w:customStyle="1" w:styleId="4391DF95628D4821A0B4805EF5EA200A">
     <w:name w:val="4391DF95628D4821A0B4805EF5EA200A"/>
-    <w:rsid w:val="0080765D"/>
-  </w:style>
-  <w:style w:type="paragraph" w:customStyle="1" w:styleId="BB9BA04ACA0640F4B16B11350ADB7892">
-    <w:name w:val="BB9BA04ACA0640F4B16B11350ADB7892"/>
-    <w:rsid w:val="0080765D"/>
-  </w:style>
-  <w:style w:type="paragraph" w:customStyle="1" w:styleId="EA473483426D4E44A02BDE26D9FF68C7">
-    <w:name w:val="EA473483426D4E44A02BDE26D9FF68C7"/>
-    <w:rsid w:val="0080765D"/>
-  </w:style>
-  <w:style w:type="paragraph" w:customStyle="1" w:styleId="E21633EC783C41C6BAB14B1DABBFC663">
-    <w:name w:val="E21633EC783C41C6BAB14B1DABBFC663"/>
-    <w:rsid w:val="0080765D"/>
-  </w:style>
-  <w:style w:type="paragraph" w:customStyle="1" w:styleId="7290BF5F1169483099CA64B9688A68CC">
-    <w:name w:val="7290BF5F1169483099CA64B9688A68CC"/>
-    <w:rsid w:val="0080765D"/>
-  </w:style>
-  <w:style w:type="paragraph" w:customStyle="1" w:styleId="FBA65B18536A43B9B3B528E0DD2BDE10">
-    <w:name w:val="FBA65B18536A43B9B3B528E0DD2BDE10"/>
-    <w:rsid w:val="0080765D"/>
-  </w:style>
-  <w:style w:type="paragraph" w:customStyle="1" w:styleId="3BB16958CC464AC19AE249C6CA3A9F7E">
-    <w:name w:val="3BB16958CC464AC19AE249C6CA3A9F7E"/>
-    <w:rsid w:val="0080765D"/>
-  </w:style>
-  <w:style w:type="paragraph" w:customStyle="1" w:styleId="6F43011A97DA4B6190F1CD8C6E75AA50">
-    <w:name w:val="6F43011A97DA4B6190F1CD8C6E75AA50"/>
-    <w:rsid w:val="0080765D"/>
-  </w:style>
-  <w:style w:type="paragraph" w:customStyle="1" w:styleId="E7EAE7C35FB34B2C94C2D8E2F7EBEF70">
-    <w:name w:val="E7EAE7C35FB34B2C94C2D8E2F7EBEF70"/>
-    <w:rsid w:val="0080765D"/>
-  </w:style>
-  <w:style w:type="paragraph" w:customStyle="1" w:styleId="6816478077034F20BA4630CF73053B88">
-    <w:name w:val="6816478077034F20BA4630CF73053B88"/>
-    <w:rsid w:val="0080765D"/>
-  </w:style>
-  <w:style w:type="paragraph" w:customStyle="1" w:styleId="AE6F2657A2144DE08CB0E7C06CE8C348">
-    <w:name w:val="AE6F2657A2144DE08CB0E7C06CE8C348"/>
-    <w:rsid w:val="0080765D"/>
-  </w:style>
-  <w:style w:type="paragraph" w:customStyle="1" w:styleId="D68CBD55ACE14F878EDB6FC686D7F9CB">
-    <w:name w:val="D68CBD55ACE14F878EDB6FC686D7F9CB"/>
-    <w:rsid w:val="0080765D"/>
-  </w:style>
-  <w:style w:type="paragraph" w:customStyle="1" w:styleId="60E600A28E82476591FF84B6301A798A">
-    <w:name w:val="60E600A28E82476591FF84B6301A798A"/>
-    <w:rsid w:val="0080765D"/>
-  </w:style>
-  <w:style w:type="paragraph" w:customStyle="1" w:styleId="9248569B6E864D4F8352A17E3EEBAF73">
-    <w:name w:val="9248569B6E864D4F8352A17E3EEBAF73"/>
-    <w:rsid w:val="0080765D"/>
-  </w:style>
-  <w:style w:type="paragraph" w:customStyle="1" w:styleId="C839B8E7C3444593AFCFABDD01BCCCF8">
-    <w:name w:val="C839B8E7C3444593AFCFABDD01BCCCF8"/>
-    <w:rsid w:val="0080765D"/>
-  </w:style>
-  <w:style w:type="paragraph" w:customStyle="1" w:styleId="180EF897F7864C3D96C36F1574823F06">
-    <w:name w:val="180EF897F7864C3D96C36F1574823F06"/>
     <w:rsid w:val="0080765D"/>
   </w:style>
 </w:styles>
